--- a/Doc/NekiRTSValjda.docx
+++ b/Doc/NekiRTSValjda.docx
@@ -2000,7 +2000,27 @@
           <w:szCs w:val="19"/>
           <w:lang w:val="en-US"/>
         </w:rPr>
-        <w:t>{Ice}</w:t>
+        <w:t>{</w:t>
+      </w:r>
+      <w:r>
+        <w:rPr>
+          <w:rFonts w:ascii="Consolas" w:hAnsi="Consolas" w:cs="Consolas"/>
+          <w:color w:val="0000FF"/>
+          <w:sz w:val="19"/>
+          <w:szCs w:val="19"/>
+          <w:lang w:val="en-US"/>
+        </w:rPr>
+        <w:t>Gold</w:t>
+      </w:r>
+      <w:r>
+        <w:rPr>
+          <w:rFonts w:ascii="Consolas" w:hAnsi="Consolas" w:cs="Consolas"/>
+          <w:color w:val="0000FF"/>
+          <w:sz w:val="19"/>
+          <w:szCs w:val="19"/>
+          <w:lang w:val="en-US"/>
+        </w:rPr>
+        <w:t>}</w:t>
       </w:r>
       <w:r>
         <w:rPr>
@@ -2362,6 +2382,53 @@
           <w:lang w:val="en-US"/>
         </w:rPr>
         <w:t>…</w:t>
+      </w:r>
+    </w:p>
+    <w:p>
+      <w:pPr>
+        <w:rPr>
+          <w:lang w:val="en-US"/>
+        </w:rPr>
+      </w:pPr>
+      <w:proofErr w:type="spellStart"/>
+      <w:r>
+        <w:rPr>
+          <w:lang w:val="en-US"/>
+        </w:rPr>
+        <w:t>Enum</w:t>
+      </w:r>
+      <w:proofErr w:type="spellEnd"/>
+      <w:r>
+        <w:rPr>
+          <w:lang w:val="en-US"/>
+        </w:rPr>
+        <w:t xml:space="preserve"> </w:t>
+      </w:r>
+      <w:proofErr w:type="spellStart"/>
+      <w:r>
+        <w:rPr>
+          <w:lang w:val="en-US"/>
+        </w:rPr>
+        <w:t>TaskList</w:t>
+      </w:r>
+      <w:proofErr w:type="spellEnd"/>
+      <w:r>
+        <w:rPr>
+          <w:lang w:val="en-US"/>
+        </w:rPr>
+        <w:t xml:space="preserve"> {</w:t>
+      </w:r>
+      <w:r>
+        <w:rPr>
+          <w:lang/>
+        </w:rPr>
+        <w:t>Gathering,Idle,Moving,Atacking</w:t>
+      </w:r>
+      <w:r>
+        <w:rPr>
+          <w:lang w:val="en-US"/>
+        </w:rPr>
+        <w:t>}</w:t>
       </w:r>
     </w:p>
     <w:p>
@@ -2540,6 +2607,7 @@
   <w:style w:type="paragraph" w:default="1" w:styleId="Normal">
     <w:name w:val="Normal"/>
     <w:qFormat/>
+    <w:rsid w:val="00313EF8"/>
   </w:style>
   <w:style w:type="character" w:default="1" w:styleId="DefaultParagraphFont">
     <w:name w:val="Default Paragraph Font"/>
